--- a/WFCLevelPrototypingTool/Assets/Scripts/WaveFunctionCollapse/JSONfiles/TilesIndexes.docx
+++ b/WFCLevelPrototypingTool/Assets/Scripts/WaveFunctionCollapse/JSONfiles/TilesIndexes.docx
@@ -42,11 +42,54 @@
     <w:p>
       <w:pPr>
         <w:rPr>
+          <w:b/>
+          <w:bCs/>
+          <w:sz w:val="28"/>
+          <w:szCs w:val="28"/>
+          <w:lang w:val="en-GB"/>
+        </w:rPr>
+      </w:pPr>
+      <w:r>
+        <w:rPr>
+          <w:b/>
+          <w:bCs/>
+          <w:sz w:val="28"/>
+          <w:szCs w:val="28"/>
+          <w:lang w:val="en-GB"/>
+        </w:rPr>
+        <w:t>General tiles</w:t>
+      </w:r>
+    </w:p>
+    <w:p>
+      <w:pPr>
+        <w:rPr>
+          <w:lang w:val="en-GB"/>
+        </w:rPr>
+      </w:pPr>
+      <w:r>
+        <w:rPr>
+          <w:lang w:val="en-GB"/>
+        </w:rPr>
+        <w:t>00 – Empty tile</w:t>
+      </w:r>
+    </w:p>
+    <w:p>
+      <w:pPr>
+        <w:rPr>
+          <w:sz w:val="28"/>
+          <w:szCs w:val="28"/>
+          <w:lang w:val="en-GB"/>
+        </w:rPr>
+      </w:pPr>
+    </w:p>
+    <w:p>
+      <w:pPr>
+        <w:rPr>
           <w:rFonts w:cstheme="minorHAnsi"/>
           <w:b/>
           <w:bCs/>
-          <w:sz w:val="32"/>
-          <w:szCs w:val="32"/>
+          <w:sz w:val="28"/>
+          <w:szCs w:val="28"/>
           <w:lang w:val="en-GB"/>
         </w:rPr>
       </w:pPr>
@@ -55,8 +98,8 @@
           <w:rFonts w:cstheme="minorHAnsi"/>
           <w:b/>
           <w:bCs/>
-          <w:sz w:val="32"/>
-          <w:szCs w:val="32"/>
+          <w:sz w:val="28"/>
+          <w:szCs w:val="28"/>
           <w:lang w:val="en-GB"/>
         </w:rPr>
         <w:t>Racetrack tiles</w:t>
@@ -78,7 +121,7 @@
         <w:rPr>
           <w:lang w:val="en-GB"/>
         </w:rPr>
-        <w:t>0</w:t>
+        <w:t>1</w:t>
       </w:r>
       <w:r>
         <w:rPr>
@@ -103,7 +146,7 @@
         <w:rPr>
           <w:lang w:val="en-GB"/>
         </w:rPr>
-        <w:t>1</w:t>
+        <w:t>2</w:t>
       </w:r>
       <w:r>
         <w:rPr>

--- a/WFCLevelPrototypingTool/Assets/Scripts/WaveFunctionCollapse/JSONfiles/TilesIndexes.docx
+++ b/WFCLevelPrototypingTool/Assets/Scripts/WaveFunctionCollapse/JSONfiles/TilesIndexes.docx
@@ -129,6 +129,12 @@
         </w:rPr>
         <w:t xml:space="preserve"> – Road straight</w:t>
       </w:r>
+      <w:r>
+        <w:rPr>
+          <w:lang w:val="en-GB"/>
+        </w:rPr>
+        <w:t xml:space="preserve"> vertical</w:t>
+      </w:r>
     </w:p>
     <w:p>
       <w:pPr>
@@ -153,6 +159,19 @@
           <w:lang w:val="en-GB"/>
         </w:rPr>
         <w:t xml:space="preserve"> – Road turn</w:t>
+      </w:r>
+    </w:p>
+    <w:p>
+      <w:pPr>
+        <w:rPr>
+          <w:lang w:val="en-GB"/>
+        </w:rPr>
+      </w:pPr>
+      <w:r>
+        <w:rPr>
+          <w:lang w:val="en-GB"/>
+        </w:rPr>
+        <w:t>03 – Road straight horizontal</w:t>
       </w:r>
     </w:p>
     <w:sectPr>

--- a/WFCLevelPrototypingTool/Assets/Scripts/WaveFunctionCollapse/JSONfiles/TilesIndexes.docx
+++ b/WFCLevelPrototypingTool/Assets/Scripts/WaveFunctionCollapse/JSONfiles/TilesIndexes.docx
@@ -160,6 +160,12 @@
         </w:rPr>
         <w:t xml:space="preserve"> – Road turn</w:t>
       </w:r>
+      <w:r>
+        <w:rPr>
+          <w:lang w:val="en-GB"/>
+        </w:rPr>
+        <w:t xml:space="preserve"> bottom-right</w:t>
+      </w:r>
     </w:p>
     <w:p>
       <w:pPr>
@@ -172,6 +178,45 @@
           <w:lang w:val="en-GB"/>
         </w:rPr>
         <w:t>03 – Road straight horizontal</w:t>
+      </w:r>
+    </w:p>
+    <w:p>
+      <w:pPr>
+        <w:rPr>
+          <w:lang w:val="en-GB"/>
+        </w:rPr>
+      </w:pPr>
+      <w:r>
+        <w:rPr>
+          <w:lang w:val="en-GB"/>
+        </w:rPr>
+        <w:t>04 – Road turn right-bottom</w:t>
+      </w:r>
+    </w:p>
+    <w:p>
+      <w:pPr>
+        <w:rPr>
+          <w:lang w:val="en-GB"/>
+        </w:rPr>
+      </w:pPr>
+      <w:r>
+        <w:rPr>
+          <w:lang w:val="en-GB"/>
+        </w:rPr>
+        <w:t>05 – Road turn top-left</w:t>
+      </w:r>
+    </w:p>
+    <w:p>
+      <w:pPr>
+        <w:rPr>
+          <w:lang w:val="en-GB"/>
+        </w:rPr>
+      </w:pPr>
+      <w:r>
+        <w:rPr>
+          <w:lang w:val="en-GB"/>
+        </w:rPr>
+        <w:t>06 – Road turn right-top</w:t>
       </w:r>
     </w:p>
     <w:sectPr>

--- a/WFCLevelPrototypingTool/Assets/Scripts/WaveFunctionCollapse/JSONfiles/TilesIndexes.docx
+++ b/WFCLevelPrototypingTool/Assets/Scripts/WaveFunctionCollapse/JSONfiles/TilesIndexes.docx
@@ -1,6 +1,6 @@
 
 <file path=word/document.xml><?xml version="1.0" encoding="utf-8"?>
-<w:document xmlns:wpc="http://schemas.microsoft.com/office/word/2010/wordprocessingCanvas" xmlns:cx="http://schemas.microsoft.com/office/drawing/2014/chartex" xmlns:cx1="http://schemas.microsoft.com/office/drawing/2015/9/8/chartex" xmlns:cx2="http://schemas.microsoft.com/office/drawing/2015/10/21/chartex" xmlns:cx3="http://schemas.microsoft.com/office/drawing/2016/5/9/chartex" xmlns:cx4="http://schemas.microsoft.com/office/drawing/2016/5/10/chartex" xmlns:cx5="http://schemas.microsoft.com/office/drawing/2016/5/11/chartex" xmlns:cx6="http://schemas.microsoft.com/office/drawing/2016/5/12/chartex" xmlns:cx7="http://schemas.microsoft.com/office/drawing/2016/5/13/chartex" xmlns:cx8="http://schemas.microsoft.com/office/drawing/2016/5/14/chartex" xmlns:mc="http://schemas.openxmlformats.org/markup-compatibility/2006" xmlns:aink="http://schemas.microsoft.com/office/drawing/2016/ink" xmlns:am3d="http://schemas.microsoft.com/office/drawing/2017/model3d" xmlns:o="urn:schemas-microsoft-com:office:office" xmlns:r="http://schemas.openxmlformats.org/officeDocument/2006/relationships" xmlns:m="http://schemas.openxmlformats.org/officeDocument/2006/math" xmlns:v="urn:schemas-microsoft-com:vml" xmlns:wp14="http://schemas.microsoft.com/office/word/2010/wordprocessingDrawing" xmlns:wp="http://schemas.openxmlformats.org/drawingml/2006/wordprocessingDrawing" xmlns:w10="urn:schemas-microsoft-com:office:word" xmlns:w="http://schemas.openxmlformats.org/wordprocessingml/2006/main" xmlns:w14="http://schemas.microsoft.com/office/word/2010/wordml" xmlns:w15="http://schemas.microsoft.com/office/word/2012/wordml" xmlns:w16cex="http://schemas.microsoft.com/office/word/2018/wordml/cex" xmlns:w16cid="http://schemas.microsoft.com/office/word/2016/wordml/cid" xmlns:w16="http://schemas.microsoft.com/office/word/2018/wordml" xmlns:w16se="http://schemas.microsoft.com/office/word/2015/wordml/symex" xmlns:wpg="http://schemas.microsoft.com/office/word/2010/wordprocessingGroup" xmlns:wpi="http://schemas.microsoft.com/office/word/2010/wordprocessingInk" xmlns:wne="http://schemas.microsoft.com/office/word/2006/wordml" xmlns:wps="http://schemas.microsoft.com/office/word/2010/wordprocessingShape" mc:Ignorable="w14 w15 w16se w16cid w16 w16cex wp14">
+<w:document xmlns:wpc="http://schemas.microsoft.com/office/word/2010/wordprocessingCanvas" xmlns:cx="http://schemas.microsoft.com/office/drawing/2014/chartex" xmlns:cx1="http://schemas.microsoft.com/office/drawing/2015/9/8/chartex" xmlns:cx2="http://schemas.microsoft.com/office/drawing/2015/10/21/chartex" xmlns:cx3="http://schemas.microsoft.com/office/drawing/2016/5/9/chartex" xmlns:cx4="http://schemas.microsoft.com/office/drawing/2016/5/10/chartex" xmlns:cx5="http://schemas.microsoft.com/office/drawing/2016/5/11/chartex" xmlns:cx6="http://schemas.microsoft.com/office/drawing/2016/5/12/chartex" xmlns:cx7="http://schemas.microsoft.com/office/drawing/2016/5/13/chartex" xmlns:cx8="http://schemas.microsoft.com/office/drawing/2016/5/14/chartex" xmlns:mc="http://schemas.openxmlformats.org/markup-compatibility/2006" xmlns:aink="http://schemas.microsoft.com/office/drawing/2016/ink" xmlns:am3d="http://schemas.microsoft.com/office/drawing/2017/model3d" xmlns:o="urn:schemas-microsoft-com:office:office" xmlns:r="http://schemas.openxmlformats.org/officeDocument/2006/relationships" xmlns:m="http://schemas.openxmlformats.org/officeDocument/2006/math" xmlns:v="urn:schemas-microsoft-com:vml" xmlns:wp14="http://schemas.microsoft.com/office/word/2010/wordprocessingDrawing" xmlns:wp="http://schemas.openxmlformats.org/drawingml/2006/wordprocessingDrawing" xmlns:w10="urn:schemas-microsoft-com:office:word" xmlns:w="http://schemas.openxmlformats.org/wordprocessingml/2006/main" xmlns:w14="http://schemas.microsoft.com/office/word/2010/wordml" xmlns:w15="http://schemas.microsoft.com/office/word/2012/wordml" xmlns:w16cex="http://schemas.microsoft.com/office/word/2018/wordml/cex" xmlns:w16cid="http://schemas.microsoft.com/office/word/2016/wordml/cid" xmlns:w16="http://schemas.microsoft.com/office/word/2018/wordml" xmlns:w16sdtdh="http://schemas.microsoft.com/office/word/2020/wordml/sdtdatahash" xmlns:w16se="http://schemas.microsoft.com/office/word/2015/wordml/symex" xmlns:wpg="http://schemas.microsoft.com/office/word/2010/wordprocessingGroup" xmlns:wpi="http://schemas.microsoft.com/office/word/2010/wordprocessingInk" xmlns:wne="http://schemas.microsoft.com/office/word/2006/wordml" xmlns:wps="http://schemas.microsoft.com/office/word/2010/wordprocessingShape" mc:Ignorable="w14 w15 w16se w16cid w16 w16cex w16sdtdh wp14">
   <w:body>
     <w:p>
       <w:pPr>
@@ -218,6 +218,71 @@
         </w:rPr>
         <w:t>06 – Road turn right-top</w:t>
       </w:r>
+    </w:p>
+    <w:p>
+      <w:pPr>
+        <w:rPr>
+          <w:lang w:val="en-GB"/>
+        </w:rPr>
+      </w:pPr>
+      <w:r>
+        <w:rPr>
+          <w:lang w:val="en-GB"/>
+        </w:rPr>
+        <w:t>07 – Grand stand</w:t>
+      </w:r>
+      <w:r>
+        <w:rPr>
+          <w:lang w:val="en-GB"/>
+        </w:rPr>
+        <w:t xml:space="preserve"> look-bottom</w:t>
+      </w:r>
+    </w:p>
+    <w:p>
+      <w:pPr>
+        <w:rPr>
+          <w:lang w:val="en-GB"/>
+        </w:rPr>
+      </w:pPr>
+      <w:r>
+        <w:rPr>
+          <w:lang w:val="en-GB"/>
+        </w:rPr>
+        <w:t>08 – Grand stand look-top</w:t>
+      </w:r>
+    </w:p>
+    <w:p>
+      <w:pPr>
+        <w:rPr>
+          <w:lang w:val="en-GB"/>
+        </w:rPr>
+      </w:pPr>
+      <w:r>
+        <w:rPr>
+          <w:lang w:val="en-GB"/>
+        </w:rPr>
+        <w:t>09 – Grand stand look-left</w:t>
+      </w:r>
+    </w:p>
+    <w:p>
+      <w:pPr>
+        <w:rPr>
+          <w:lang w:val="en-GB"/>
+        </w:rPr>
+      </w:pPr>
+      <w:r>
+        <w:rPr>
+          <w:lang w:val="en-GB"/>
+        </w:rPr>
+        <w:t>10 – Grand stand right-left</w:t>
+      </w:r>
+    </w:p>
+    <w:p>
+      <w:pPr>
+        <w:rPr>
+          <w:lang w:val="en-GB"/>
+        </w:rPr>
+      </w:pPr>
     </w:p>
     <w:sectPr>
       <w:pgSz w:w="11906" w:h="16838"/>
@@ -230,7 +295,7 @@
 </file>
 
 <file path=word/styles.xml><?xml version="1.0" encoding="utf-8"?>
-<w:styles xmlns:mc="http://schemas.openxmlformats.org/markup-compatibility/2006" xmlns:r="http://schemas.openxmlformats.org/officeDocument/2006/relationships" xmlns:w="http://schemas.openxmlformats.org/wordprocessingml/2006/main" xmlns:w14="http://schemas.microsoft.com/office/word/2010/wordml" xmlns:w15="http://schemas.microsoft.com/office/word/2012/wordml" xmlns:w16cex="http://schemas.microsoft.com/office/word/2018/wordml/cex" xmlns:w16cid="http://schemas.microsoft.com/office/word/2016/wordml/cid" xmlns:w16="http://schemas.microsoft.com/office/word/2018/wordml" xmlns:w16se="http://schemas.microsoft.com/office/word/2015/wordml/symex" mc:Ignorable="w14 w15 w16se w16cid w16 w16cex">
+<w:styles xmlns:mc="http://schemas.openxmlformats.org/markup-compatibility/2006" xmlns:r="http://schemas.openxmlformats.org/officeDocument/2006/relationships" xmlns:w="http://schemas.openxmlformats.org/wordprocessingml/2006/main" xmlns:w14="http://schemas.microsoft.com/office/word/2010/wordml" xmlns:w15="http://schemas.microsoft.com/office/word/2012/wordml" xmlns:w16cex="http://schemas.microsoft.com/office/word/2018/wordml/cex" xmlns:w16cid="http://schemas.microsoft.com/office/word/2016/wordml/cid" xmlns:w16="http://schemas.microsoft.com/office/word/2018/wordml" xmlns:w16sdtdh="http://schemas.microsoft.com/office/word/2020/wordml/sdtdatahash" xmlns:w16se="http://schemas.microsoft.com/office/word/2015/wordml/symex" mc:Ignorable="w14 w15 w16se w16cid w16 w16cex w16sdtdh">
   <w:docDefaults>
     <w:rPrDefault>
       <w:rPr>

--- a/WFCLevelPrototypingTool/Assets/Scripts/WaveFunctionCollapse/JSONfiles/TilesIndexes.docx
+++ b/WFCLevelPrototypingTool/Assets/Scripts/WaveFunctionCollapse/JSONfiles/TilesIndexes.docx
@@ -274,15 +274,231 @@
         <w:rPr>
           <w:lang w:val="en-GB"/>
         </w:rPr>
-        <w:t>10 – Grand stand right-left</w:t>
-      </w:r>
-    </w:p>
-    <w:p>
-      <w:pPr>
-        <w:rPr>
-          <w:lang w:val="en-GB"/>
-        </w:rPr>
-      </w:pPr>
+        <w:t xml:space="preserve">10 – Grand stand </w:t>
+      </w:r>
+      <w:r>
+        <w:rPr>
+          <w:lang w:val="en-GB"/>
+        </w:rPr>
+        <w:t>look-right</w:t>
+      </w:r>
+    </w:p>
+    <w:p>
+      <w:pPr>
+        <w:rPr>
+          <w:lang w:val="en-GB"/>
+        </w:rPr>
+      </w:pPr>
+      <w:r>
+        <w:rPr>
+          <w:lang w:val="en-GB"/>
+        </w:rPr>
+        <w:t>11 – Circuit start</w:t>
+      </w:r>
+      <w:r>
+        <w:rPr>
+          <w:lang w:val="en-GB"/>
+        </w:rPr>
+        <w:t xml:space="preserve"> vertical</w:t>
+      </w:r>
+    </w:p>
+    <w:p>
+      <w:pPr>
+        <w:rPr>
+          <w:lang w:val="en-GB"/>
+        </w:rPr>
+      </w:pPr>
+      <w:r>
+        <w:rPr>
+          <w:lang w:val="en-GB"/>
+        </w:rPr>
+        <w:t>12 – Circuit start horizontal</w:t>
+      </w:r>
+    </w:p>
+    <w:p>
+      <w:pPr>
+        <w:rPr>
+          <w:lang w:val="en-GB"/>
+        </w:rPr>
+      </w:pPr>
+      <w:r>
+        <w:rPr>
+          <w:lang w:val="en-GB"/>
+        </w:rPr>
+        <w:t>13 – Circuit start grid vertical</w:t>
+      </w:r>
+    </w:p>
+    <w:p>
+      <w:pPr>
+        <w:rPr>
+          <w:lang w:val="en-GB"/>
+        </w:rPr>
+      </w:pPr>
+      <w:r>
+        <w:rPr>
+          <w:lang w:val="en-GB"/>
+        </w:rPr>
+        <w:t>14 – Circuit start grid horizontal</w:t>
+      </w:r>
+    </w:p>
+    <w:p>
+      <w:pPr>
+        <w:rPr>
+          <w:lang w:val="en-GB"/>
+        </w:rPr>
+      </w:pPr>
+      <w:r>
+        <w:rPr>
+          <w:lang w:val="en-GB"/>
+        </w:rPr>
+        <w:t>15 – Grass</w:t>
+      </w:r>
+    </w:p>
+    <w:p>
+      <w:pPr>
+        <w:rPr>
+          <w:lang w:val="en-GB"/>
+        </w:rPr>
+      </w:pPr>
+      <w:r>
+        <w:rPr>
+          <w:lang w:val="en-GB"/>
+        </w:rPr>
+        <w:t xml:space="preserve">16 – Grass with </w:t>
+      </w:r>
+      <w:r>
+        <w:rPr>
+          <w:lang w:val="en-GB"/>
+        </w:rPr>
+        <w:t>three flags left</w:t>
+      </w:r>
+      <w:r>
+        <w:rPr>
+          <w:lang w:val="en-GB"/>
+        </w:rPr>
+        <w:t xml:space="preserve"> </w:t>
+      </w:r>
+    </w:p>
+    <w:p>
+      <w:pPr>
+        <w:rPr>
+          <w:lang w:val="en-GB"/>
+        </w:rPr>
+      </w:pPr>
+      <w:r>
+        <w:rPr>
+          <w:lang w:val="en-GB"/>
+        </w:rPr>
+        <w:t>17 – Grass with cameras</w:t>
+      </w:r>
+      <w:r>
+        <w:rPr>
+          <w:lang w:val="en-GB"/>
+        </w:rPr>
+        <w:t xml:space="preserve"> bottom</w:t>
+      </w:r>
+    </w:p>
+    <w:p>
+      <w:pPr>
+        <w:rPr>
+          <w:lang w:val="en-GB"/>
+        </w:rPr>
+      </w:pPr>
+      <w:r>
+        <w:rPr>
+          <w:lang w:val="en-GB"/>
+        </w:rPr>
+        <w:t xml:space="preserve">18 – </w:t>
+      </w:r>
+      <w:r>
+        <w:rPr>
+          <w:lang w:val="en-GB"/>
+        </w:rPr>
+        <w:t xml:space="preserve">Grass with </w:t>
+      </w:r>
+      <w:r>
+        <w:rPr>
+          <w:lang w:val="en-GB"/>
+        </w:rPr>
+        <w:t>light post</w:t>
+      </w:r>
+      <w:r>
+        <w:rPr>
+          <w:lang w:val="en-GB"/>
+        </w:rPr>
+        <w:t xml:space="preserve"> top-left corner</w:t>
+      </w:r>
+    </w:p>
+    <w:p>
+      <w:pPr>
+        <w:rPr>
+          <w:lang w:val="en-GB"/>
+        </w:rPr>
+      </w:pPr>
+      <w:r>
+        <w:rPr>
+          <w:lang w:val="en-GB"/>
+        </w:rPr>
+        <w:t xml:space="preserve">19 – Grass with three flags </w:t>
+      </w:r>
+      <w:r>
+        <w:rPr>
+          <w:lang w:val="en-GB"/>
+        </w:rPr>
+        <w:t>right</w:t>
+      </w:r>
+    </w:p>
+    <w:p>
+      <w:pPr>
+        <w:rPr>
+          <w:lang w:val="en-GB"/>
+        </w:rPr>
+      </w:pPr>
+      <w:r>
+        <w:rPr>
+          <w:lang w:val="en-GB"/>
+        </w:rPr>
+        <w:t>20 – Grass with light post top-right corner</w:t>
+      </w:r>
+    </w:p>
+    <w:p>
+      <w:pPr>
+        <w:rPr>
+          <w:lang w:val="en-GB"/>
+        </w:rPr>
+      </w:pPr>
+      <w:r>
+        <w:rPr>
+          <w:lang w:val="en-GB"/>
+        </w:rPr>
+        <w:t>21 – Grass with light post bottom-right corner</w:t>
+      </w:r>
+    </w:p>
+    <w:p>
+      <w:pPr>
+        <w:rPr>
+          <w:lang w:val="en-GB"/>
+        </w:rPr>
+      </w:pPr>
+      <w:r>
+        <w:rPr>
+          <w:lang w:val="en-GB"/>
+        </w:rPr>
+        <w:t>22 – Grass with light post bottom-left corner</w:t>
+      </w:r>
+    </w:p>
+    <w:p>
+      <w:pPr>
+        <w:rPr>
+          <w:lang w:val="en-GB"/>
+        </w:rPr>
+      </w:pPr>
+      <w:r>
+        <w:rPr>
+          <w:lang w:val="en-GB"/>
+        </w:rPr>
+        <w:t>23 – Grass with cameras top</w:t>
+      </w:r>
     </w:p>
     <w:sectPr>
       <w:pgSz w:w="11906" w:h="16838"/>

--- a/WFCLevelPrototypingTool/Assets/Scripts/WaveFunctionCollapse/JSONfiles/TilesIndexes.docx
+++ b/WFCLevelPrototypingTool/Assets/Scripts/WaveFunctionCollapse/JSONfiles/TilesIndexes.docx
@@ -498,6 +498,148 @@
           <w:lang w:val="en-GB"/>
         </w:rPr>
         <w:t>23 – Grass with cameras top</w:t>
+      </w:r>
+    </w:p>
+    <w:p>
+      <w:pPr>
+        <w:rPr>
+          <w:lang w:val="en-GB"/>
+        </w:rPr>
+      </w:pPr>
+    </w:p>
+    <w:p>
+      <w:pPr>
+        <w:rPr>
+          <w:b/>
+          <w:bCs/>
+          <w:sz w:val="28"/>
+          <w:szCs w:val="28"/>
+          <w:lang w:val="en-GB"/>
+        </w:rPr>
+      </w:pPr>
+      <w:r>
+        <w:rPr>
+          <w:b/>
+          <w:bCs/>
+          <w:sz w:val="28"/>
+          <w:szCs w:val="28"/>
+          <w:lang w:val="en-GB"/>
+        </w:rPr>
+        <w:lastRenderedPageBreak/>
+        <w:t>City tiles</w:t>
+      </w:r>
+    </w:p>
+    <w:p>
+      <w:pPr>
+        <w:rPr>
+          <w:lang w:val="en-GB"/>
+        </w:rPr>
+      </w:pPr>
+      <w:r>
+        <w:rPr>
+          <w:lang w:val="en-GB"/>
+        </w:rPr>
+        <w:t xml:space="preserve">01 </w:t>
+      </w:r>
+      <w:r>
+        <w:rPr>
+          <w:lang w:val="en-GB"/>
+        </w:rPr>
+        <w:t>–</w:t>
+      </w:r>
+      <w:r>
+        <w:rPr>
+          <w:lang w:val="en-GB"/>
+        </w:rPr>
+        <w:t xml:space="preserve"> </w:t>
+      </w:r>
+      <w:r>
+        <w:rPr>
+          <w:lang w:val="en-GB"/>
+        </w:rPr>
+        <w:t>Road city</w:t>
+      </w:r>
+      <w:r>
+        <w:rPr>
+          <w:lang w:val="en-GB"/>
+        </w:rPr>
+        <w:t xml:space="preserve"> horizontal</w:t>
+      </w:r>
+    </w:p>
+    <w:p>
+      <w:pPr>
+        <w:rPr>
+          <w:lang w:val="en-GB"/>
+        </w:rPr>
+      </w:pPr>
+      <w:r>
+        <w:rPr>
+          <w:lang w:val="en-GB"/>
+        </w:rPr>
+        <w:t xml:space="preserve">02 </w:t>
+      </w:r>
+      <w:r>
+        <w:rPr>
+          <w:lang w:val="en-GB"/>
+        </w:rPr>
+        <w:t>–</w:t>
+      </w:r>
+      <w:r>
+        <w:rPr>
+          <w:lang w:val="en-GB"/>
+        </w:rPr>
+        <w:t xml:space="preserve"> House</w:t>
+      </w:r>
+      <w:r>
+        <w:rPr>
+          <w:lang w:val="en-GB"/>
+        </w:rPr>
+        <w:t xml:space="preserve"> bottom-look</w:t>
+      </w:r>
+    </w:p>
+    <w:p>
+      <w:pPr>
+        <w:rPr>
+          <w:lang w:val="en-GB"/>
+        </w:rPr>
+      </w:pPr>
+      <w:r>
+        <w:rPr>
+          <w:lang w:val="en-GB"/>
+        </w:rPr>
+        <w:t>03 – Road city vertical</w:t>
+      </w:r>
+    </w:p>
+    <w:p>
+      <w:pPr>
+        <w:rPr>
+          <w:lang w:val="en-GB"/>
+        </w:rPr>
+      </w:pPr>
+      <w:r>
+        <w:rPr>
+          <w:lang w:val="en-GB"/>
+        </w:rPr>
+        <w:t>04 – Road three intersection top</w:t>
+      </w:r>
+    </w:p>
+    <w:p>
+      <w:pPr>
+        <w:rPr>
+          <w:lang w:val="en-GB"/>
+        </w:rPr>
+      </w:pPr>
+      <w:r>
+        <w:rPr>
+          <w:lang w:val="en-GB"/>
+        </w:rPr>
+        <w:t xml:space="preserve">05 – </w:t>
+      </w:r>
+      <w:r>
+        <w:rPr>
+          <w:lang w:val="en-GB"/>
+        </w:rPr>
+        <w:t>Road three intersection bottom</w:t>
       </w:r>
     </w:p>
     <w:sectPr>

--- a/WFCLevelPrototypingTool/Assets/Scripts/WaveFunctionCollapse/JSONfiles/TilesIndexes.docx
+++ b/WFCLevelPrototypingTool/Assets/Scripts/WaveFunctionCollapse/JSONfiles/TilesIndexes.docx
@@ -640,6 +640,51 @@
           <w:lang w:val="en-GB"/>
         </w:rPr>
         <w:t>Road three intersection bottom</w:t>
+      </w:r>
+    </w:p>
+    <w:p>
+      <w:pPr>
+        <w:rPr>
+          <w:lang w:val="en-GB"/>
+        </w:rPr>
+      </w:pPr>
+      <w:r>
+        <w:rPr>
+          <w:lang w:val="en-GB"/>
+        </w:rPr>
+        <w:t>06 – Road three intersection right</w:t>
+      </w:r>
+    </w:p>
+    <w:p>
+      <w:pPr>
+        <w:rPr>
+          <w:lang w:val="en-GB"/>
+        </w:rPr>
+      </w:pPr>
+      <w:r>
+        <w:rPr>
+          <w:lang w:val="en-GB"/>
+        </w:rPr>
+        <w:t>07 – Road three intersection left</w:t>
+      </w:r>
+    </w:p>
+    <w:p>
+      <w:pPr>
+        <w:rPr>
+          <w:lang w:val="en-GB"/>
+        </w:rPr>
+      </w:pPr>
+      <w:r>
+        <w:rPr>
+          <w:lang w:val="en-GB"/>
+        </w:rPr>
+        <w:t xml:space="preserve">08 – Road </w:t>
+      </w:r>
+      <w:r>
+        <w:rPr>
+          <w:lang w:val="en-GB"/>
+        </w:rPr>
+        <w:t>crossroad</w:t>
       </w:r>
     </w:p>
     <w:sectPr>

--- a/WFCLevelPrototypingTool/Assets/Scripts/WaveFunctionCollapse/JSONfiles/TilesIndexes.docx
+++ b/WFCLevelPrototypingTool/Assets/Scripts/WaveFunctionCollapse/JSONfiles/TilesIndexes.docx
@@ -685,6 +685,141 @@
           <w:lang w:val="en-GB"/>
         </w:rPr>
         <w:t>crossroad</w:t>
+      </w:r>
+    </w:p>
+    <w:p>
+      <w:pPr>
+        <w:rPr>
+          <w:lang w:val="en-GB"/>
+        </w:rPr>
+      </w:pPr>
+      <w:r>
+        <w:rPr>
+          <w:lang w:val="en-GB"/>
+        </w:rPr>
+        <w:t xml:space="preserve">09 – Road turn </w:t>
+      </w:r>
+      <w:r>
+        <w:rPr>
+          <w:lang w:val="en-GB"/>
+        </w:rPr>
+        <w:t>bottom-right</w:t>
+      </w:r>
+    </w:p>
+    <w:p>
+      <w:pPr>
+        <w:rPr>
+          <w:lang w:val="en-GB"/>
+        </w:rPr>
+      </w:pPr>
+      <w:r>
+        <w:rPr>
+          <w:lang w:val="en-GB"/>
+        </w:rPr>
+        <w:t xml:space="preserve">10 – </w:t>
+      </w:r>
+      <w:r>
+        <w:rPr>
+          <w:lang w:val="en-GB"/>
+        </w:rPr>
+        <w:t>Road turn left-bottom</w:t>
+      </w:r>
+    </w:p>
+    <w:p>
+      <w:pPr>
+        <w:rPr>
+          <w:lang w:val="en-GB"/>
+        </w:rPr>
+      </w:pPr>
+      <w:r>
+        <w:rPr>
+          <w:lang w:val="en-GB"/>
+        </w:rPr>
+        <w:t>11 – Road turn top-left</w:t>
+      </w:r>
+    </w:p>
+    <w:p>
+      <w:pPr>
+        <w:rPr>
+          <w:lang w:val="en-GB"/>
+        </w:rPr>
+      </w:pPr>
+      <w:r>
+        <w:rPr>
+          <w:lang w:val="en-GB"/>
+        </w:rPr>
+        <w:t>12 – Road turn right-top</w:t>
+      </w:r>
+    </w:p>
+    <w:p>
+      <w:pPr>
+        <w:rPr>
+          <w:lang w:val="en-GB"/>
+        </w:rPr>
+      </w:pPr>
+      <w:r>
+        <w:rPr>
+          <w:lang w:val="en-GB"/>
+        </w:rPr>
+        <w:t>13 – House top-look</w:t>
+      </w:r>
+    </w:p>
+    <w:p>
+      <w:pPr>
+        <w:rPr>
+          <w:lang w:val="en-GB"/>
+        </w:rPr>
+      </w:pPr>
+      <w:r>
+        <w:rPr>
+          <w:lang w:val="en-GB"/>
+        </w:rPr>
+        <w:t>14 – House left-look</w:t>
+      </w:r>
+    </w:p>
+    <w:p>
+      <w:pPr>
+        <w:rPr>
+          <w:lang w:val="en-GB"/>
+        </w:rPr>
+      </w:pPr>
+      <w:r>
+        <w:rPr>
+          <w:lang w:val="en-GB"/>
+        </w:rPr>
+        <w:t>15 – House right-look</w:t>
+      </w:r>
+    </w:p>
+    <w:p>
+      <w:pPr>
+        <w:rPr>
+          <w:lang w:val="en-GB"/>
+        </w:rPr>
+      </w:pPr>
+      <w:r>
+        <w:rPr>
+          <w:lang w:val="en-GB"/>
+        </w:rPr>
+        <w:t>16 – Road city crossroad</w:t>
+      </w:r>
+      <w:r>
+        <w:rPr>
+          <w:lang w:val="en-GB"/>
+        </w:rPr>
+        <w:t xml:space="preserve"> horizontal</w:t>
+      </w:r>
+    </w:p>
+    <w:p>
+      <w:pPr>
+        <w:rPr>
+          <w:lang w:val="en-GB"/>
+        </w:rPr>
+      </w:pPr>
+      <w:r>
+        <w:rPr>
+          <w:lang w:val="en-GB"/>
+        </w:rPr>
+        <w:t>17 – Road city crossroad vertical</w:t>
       </w:r>
     </w:p>
     <w:sectPr>

--- a/WFCLevelPrototypingTool/Assets/Scripts/WaveFunctionCollapse/JSONfiles/TilesIndexes.docx
+++ b/WFCLevelPrototypingTool/Assets/Scripts/WaveFunctionCollapse/JSONfiles/TilesIndexes.docx
@@ -820,6 +820,63 @@
           <w:lang w:val="en-GB"/>
         </w:rPr>
         <w:t>17 – Road city crossroad vertical</w:t>
+      </w:r>
+    </w:p>
+    <w:p>
+      <w:pPr>
+        <w:rPr>
+          <w:lang w:val="en-GB"/>
+        </w:rPr>
+      </w:pPr>
+      <w:r>
+        <w:rPr>
+          <w:lang w:val="en-GB"/>
+        </w:rPr>
+        <w:t>18 – Grass tree</w:t>
+      </w:r>
+      <w:r>
+        <w:rPr>
+          <w:lang w:val="en-GB"/>
+        </w:rPr>
+        <w:t>s</w:t>
+      </w:r>
+    </w:p>
+    <w:p>
+      <w:pPr>
+        <w:rPr>
+          <w:lang w:val="en-GB"/>
+        </w:rPr>
+      </w:pPr>
+      <w:r>
+        <w:rPr>
+          <w:lang w:val="en-GB"/>
+        </w:rPr>
+        <w:t>19 – Grass tree line</w:t>
+      </w:r>
+      <w:r>
+        <w:rPr>
+          <w:lang w:val="en-GB"/>
+        </w:rPr>
+        <w:t>s</w:t>
+      </w:r>
+      <w:r>
+        <w:rPr>
+          <w:lang w:val="en-GB"/>
+        </w:rPr>
+        <w:t xml:space="preserve"> vertical</w:t>
+      </w:r>
+    </w:p>
+    <w:p>
+      <w:pPr>
+        <w:rPr>
+          <w:lang w:val="en-GB"/>
+        </w:rPr>
+      </w:pPr>
+      <w:r>
+        <w:rPr>
+          <w:lang w:val="en-GB"/>
+        </w:rPr>
+        <w:t>20 – Grass tree lines horizontal</w:t>
       </w:r>
     </w:p>
     <w:sectPr>

--- a/WFCLevelPrototypingTool/Assets/Scripts/WaveFunctionCollapse/JSONfiles/TilesIndexes.docx
+++ b/WFCLevelPrototypingTool/Assets/Scripts/WaveFunctionCollapse/JSONfiles/TilesIndexes.docx
@@ -293,8 +293,16 @@
         <w:rPr>
           <w:lang w:val="en-GB"/>
         </w:rPr>
-        <w:t>11 – Circuit start</w:t>
-      </w:r>
+        <w:t xml:space="preserve">11 – Circuit </w:t>
+      </w:r>
+      <w:proofErr w:type="gramStart"/>
+      <w:r>
+        <w:rPr>
+          <w:lang w:val="en-GB"/>
+        </w:rPr>
+        <w:t>start</w:t>
+      </w:r>
+      <w:proofErr w:type="gramEnd"/>
       <w:r>
         <w:rPr>
           <w:lang w:val="en-GB"/>
@@ -312,7 +320,21 @@
         <w:rPr>
           <w:lang w:val="en-GB"/>
         </w:rPr>
-        <w:t>12 – Circuit start horizontal</w:t>
+        <w:t xml:space="preserve">12 – Circuit </w:t>
+      </w:r>
+      <w:proofErr w:type="gramStart"/>
+      <w:r>
+        <w:rPr>
+          <w:lang w:val="en-GB"/>
+        </w:rPr>
+        <w:t>start</w:t>
+      </w:r>
+      <w:proofErr w:type="gramEnd"/>
+      <w:r>
+        <w:rPr>
+          <w:lang w:val="en-GB"/>
+        </w:rPr>
+        <w:t xml:space="preserve"> horizontal</w:t>
       </w:r>
     </w:p>
     <w:p>
